--- a/Аналитическая записка.docx
+++ b/Аналитическая записка.docx
@@ -274,46 +274,29 @@
           <w:szCs w:val="28"/>
           <w:lang w:val="ru-RU"/>
         </w:rPr>
-        <w:t>Проект позволяет вести учёт книг, выдачи, людей и статистики с различных устройств (или ПО) и решает проблему синхронизации данных.</w:t>
-      </w:r>
-    </w:p>
-    <w:p>
-      <w:pPr>
-        <w:keepNext w:val="0"/>
-        <w:keepLines w:val="0"/>
-        <w:pageBreakBefore w:val="0"/>
-        <w:widowControl/>
-        <w:kinsoku/>
-        <w:wordWrap/>
-        <w:overflowPunct/>
-        <w:topLinePunct w:val="0"/>
-        <w:autoSpaceDE/>
-        <w:autoSpaceDN/>
-        <w:bidi w:val="0"/>
-        <w:adjustRightInd/>
-        <w:snapToGrid/>
-        <w:spacing w:line="360" w:lineRule="auto"/>
-        <w:jc w:val="both"/>
-        <w:textAlignment w:val="auto"/>
-        <w:rPr>
-          <w:rFonts w:hint="default" w:ascii="Times New Roman" w:hAnsi="Times New Roman" w:cs="Times New Roman"/>
-          <w:b w:val="0"/>
-          <w:bCs w:val="0"/>
-          <w:sz w:val="28"/>
-          <w:szCs w:val="28"/>
-          <w:lang w:val="ru-RU"/>
-        </w:rPr>
-      </w:pPr>
-      <w:r>
-        <w:rPr>
-          <w:rFonts w:hint="default" w:ascii="Times New Roman" w:hAnsi="Times New Roman" w:cs="Times New Roman"/>
-          <w:b w:val="0"/>
-          <w:bCs w:val="0"/>
-          <w:sz w:val="28"/>
-          <w:szCs w:val="28"/>
-          <w:lang w:val="ru-RU"/>
-        </w:rPr>
-        <w:t xml:space="preserve">Сервис позволяет использовать меньшие ресурсы, так как направлен на ведение учёта, не предоставляя функционал электронной библиотеки для читателей </w:t>
+        <w:t xml:space="preserve">Сервис позволяет работать с данными о книгах и людях, вести учёт выдачи книг и получать статистику. Работа с программой может осуществляться с нескольких компьютеров (также имеется возможность для интеграции с другим ПО с помощью </w:t>
+      </w:r>
+      <w:r>
+        <w:rPr>
+          <w:rFonts w:hint="default" w:ascii="Times New Roman" w:hAnsi="Times New Roman" w:cs="Times New Roman"/>
+          <w:b w:val="0"/>
+          <w:bCs w:val="0"/>
+          <w:sz w:val="28"/>
+          <w:szCs w:val="28"/>
+          <w:lang w:val="en-US"/>
+        </w:rPr>
+        <w:t>API</w:t>
+      </w:r>
+      <w:r>
+        <w:rPr>
+          <w:rFonts w:hint="default" w:ascii="Times New Roman" w:hAnsi="Times New Roman" w:cs="Times New Roman"/>
+          <w:b w:val="0"/>
+          <w:bCs w:val="0"/>
+          <w:sz w:val="28"/>
+          <w:szCs w:val="28"/>
+          <w:lang w:val="ru-RU"/>
+        </w:rPr>
+        <w:t>), не нарушая синхронизации данных. Сервис использует меньшие ресурсы, так как направлен на ведение учёта, не предоставляя функционал электронной библиотеки для читателей (необходимость в электронной библ</w:t>
       </w:r>
       <w:bookmarkStart w:id="0" w:name="_GoBack"/>
       <w:bookmarkEnd w:id="0"/>
@@ -326,7 +309,7 @@
           <w:szCs w:val="28"/>
           <w:lang w:val="ru-RU"/>
         </w:rPr>
-        <w:t>(необходимость в электронной библиотеке может отсутствовать).</w:t>
+        <w:t>иотеке может отсутствовать).</w:t>
       </w:r>
     </w:p>
     <w:p>

--- a/Аналитическая записка.docx
+++ b/Аналитическая записка.docx
@@ -274,42 +274,7 @@
           <w:szCs w:val="28"/>
           <w:lang w:val="ru-RU"/>
         </w:rPr>
-        <w:t xml:space="preserve">Сервис позволяет работать с данными о книгах и людях, вести учёт выдачи книг и получать статистику. Работа с программой может осуществляться с нескольких компьютеров (также имеется возможность для интеграции с другим ПО с помощью </w:t>
-      </w:r>
-      <w:r>
-        <w:rPr>
-          <w:rFonts w:hint="default" w:ascii="Times New Roman" w:hAnsi="Times New Roman" w:cs="Times New Roman"/>
-          <w:b w:val="0"/>
-          <w:bCs w:val="0"/>
-          <w:sz w:val="28"/>
-          <w:szCs w:val="28"/>
-          <w:lang w:val="en-US"/>
-        </w:rPr>
-        <w:t>API</w:t>
-      </w:r>
-      <w:r>
-        <w:rPr>
-          <w:rFonts w:hint="default" w:ascii="Times New Roman" w:hAnsi="Times New Roman" w:cs="Times New Roman"/>
-          <w:b w:val="0"/>
-          <w:bCs w:val="0"/>
-          <w:sz w:val="28"/>
-          <w:szCs w:val="28"/>
-          <w:lang w:val="ru-RU"/>
-        </w:rPr>
-        <w:t>), не нарушая синхронизации данных. Сервис использует меньшие ресурсы, так как направлен на ведение учёта, не предоставляя функционал электронной библиотеки для читателей (необходимость в электронной библ</w:t>
-      </w:r>
-      <w:bookmarkStart w:id="0" w:name="_GoBack"/>
-      <w:bookmarkEnd w:id="0"/>
-      <w:r>
-        <w:rPr>
-          <w:rFonts w:hint="default" w:ascii="Times New Roman" w:hAnsi="Times New Roman" w:cs="Times New Roman"/>
-          <w:b w:val="0"/>
-          <w:bCs w:val="0"/>
-          <w:sz w:val="28"/>
-          <w:szCs w:val="28"/>
-          <w:lang w:val="ru-RU"/>
-        </w:rPr>
-        <w:t>иотеке может отсутствовать).</w:t>
+        <w:t>Сервис позволяет работать с данными о книгах и людях, вести учёт выдачи книг и получать статистику. Работа с сервисом может осуществляться с разных компьютеров (соответствующих системным требованиям), не нарушая синхронизации данных. Сервис использует меньшие ресурсы, так как направлен на ведение учёта, не предоставляя функционал электронной библиотеки для читателей (необходимость в электронной библиотеке может отсутствовать).</w:t>
       </w:r>
     </w:p>
     <w:p>
@@ -1671,8 +1636,40 @@
           <w:shd w:val="clear" w:fill="FFFFFF"/>
           <w:lang w:val="en-US"/>
         </w:rPr>
-        <w:t>REST API.</w:t>
-      </w:r>
+        <w:t>backend-</w:t>
+      </w:r>
+      <w:r>
+        <w:rPr>
+          <w:rFonts w:hint="default" w:ascii="Times New Roman" w:hAnsi="Times New Roman" w:eastAsia="Segoe UI" w:cs="Times New Roman"/>
+          <w:i w:val="0"/>
+          <w:iCs w:val="0"/>
+          <w:caps w:val="0"/>
+          <w:color w:val="1F2328"/>
+          <w:spacing w:val="0"/>
+          <w:sz w:val="28"/>
+          <w:szCs w:val="28"/>
+          <w:shd w:val="clear" w:fill="FFFFFF"/>
+          <w:lang w:val="ru-RU"/>
+        </w:rPr>
+        <w:t>сервиса</w:t>
+      </w:r>
+      <w:r>
+        <w:rPr>
+          <w:rFonts w:hint="default" w:ascii="Times New Roman" w:hAnsi="Times New Roman" w:eastAsia="Segoe UI" w:cs="Times New Roman"/>
+          <w:i w:val="0"/>
+          <w:iCs w:val="0"/>
+          <w:caps w:val="0"/>
+          <w:color w:val="1F2328"/>
+          <w:spacing w:val="0"/>
+          <w:sz w:val="28"/>
+          <w:szCs w:val="28"/>
+          <w:shd w:val="clear" w:fill="FFFFFF"/>
+          <w:lang w:val="en-US"/>
+        </w:rPr>
+        <w:t>.</w:t>
+      </w:r>
+      <w:bookmarkStart w:id="0" w:name="_GoBack"/>
+      <w:bookmarkEnd w:id="0"/>
     </w:p>
     <w:sectPr>
       <w:pgSz w:w="11906" w:h="16838"/>
@@ -2032,7 +2029,7 @@
     <w:lsdException w:qFormat="1" w:unhideWhenUsed="0" w:uiPriority="0" w:semiHidden="0" w:name="Title"/>
     <w:lsdException w:unhideWhenUsed="0" w:uiPriority="0" w:semiHidden="0" w:name="Closing"/>
     <w:lsdException w:unhideWhenUsed="0" w:uiPriority="0" w:semiHidden="0" w:name="Signature"/>
-    <w:lsdException w:unhideWhenUsed="0" w:uiPriority="0" w:name="Default Paragraph Font"/>
+    <w:lsdException w:qFormat="1" w:unhideWhenUsed="0" w:uiPriority="0" w:name="Default Paragraph Font"/>
     <w:lsdException w:unhideWhenUsed="0" w:uiPriority="0" w:semiHidden="0" w:name="Body Text"/>
     <w:lsdException w:unhideWhenUsed="0" w:uiPriority="0" w:semiHidden="0" w:name="Body Text Indent"/>
     <w:lsdException w:unhideWhenUsed="0" w:uiPriority="0" w:semiHidden="0" w:name="List Continue"/>
@@ -2052,7 +2049,7 @@
     <w:lsdException w:unhideWhenUsed="0" w:uiPriority="0" w:semiHidden="0" w:name="Body Text Indent 2"/>
     <w:lsdException w:unhideWhenUsed="0" w:uiPriority="0" w:semiHidden="0" w:name="Body Text Indent 3"/>
     <w:lsdException w:unhideWhenUsed="0" w:uiPriority="0" w:semiHidden="0" w:name="Block Text"/>
-    <w:lsdException w:unhideWhenUsed="0" w:uiPriority="0" w:semiHidden="0" w:name="Hyperlink"/>
+    <w:lsdException w:qFormat="1" w:unhideWhenUsed="0" w:uiPriority="0" w:semiHidden="0" w:name="Hyperlink"/>
     <w:lsdException w:unhideWhenUsed="0" w:uiPriority="0" w:semiHidden="0" w:name="FollowedHyperlink"/>
     <w:lsdException w:qFormat="1" w:unhideWhenUsed="0" w:uiPriority="0" w:semiHidden="0" w:name="Strong"/>
     <w:lsdException w:qFormat="1" w:unhideWhenUsed="0" w:uiPriority="0" w:semiHidden="0" w:name="Emphasis"/>
@@ -2149,6 +2146,7 @@
   <w:style w:type="character" w:default="1" w:styleId="3">
     <w:name w:val="Default Paragraph Font"/>
     <w:semiHidden/>
+    <w:qFormat/>
     <w:uiPriority w:val="0"/>
   </w:style>
   <w:style w:type="table" w:default="1" w:styleId="4">
@@ -2168,6 +2166,7 @@
   <w:style w:type="character" w:styleId="5">
     <w:name w:val="Hyperlink"/>
     <w:basedOn w:val="3"/>
+    <w:qFormat/>
     <w:uiPriority w:val="0"/>
     <w:rPr>
       <w:color w:val="0000FF"/>

--- a/Аналитическая записка.docx
+++ b/Аналитическая записка.docx
@@ -166,7 +166,7 @@
           <w:szCs w:val="28"/>
           <w:lang w:val="ru-RU"/>
         </w:rPr>
-        <w:t>работники библиотеки, а также</w:t>
+        <w:t>работники библиотеки (библиографы и библиотекари), а также</w:t>
       </w:r>
       <w:r>
         <w:rPr>
@@ -234,8 +234,19 @@
           <w:bCs/>
           <w:sz w:val="28"/>
           <w:szCs w:val="28"/>
-        </w:rPr>
-        <w:t>Назначение проекта</w:t>
+          <w:highlight w:val="none"/>
+        </w:rPr>
+        <w:t>Назначение</w:t>
+      </w:r>
+      <w:r>
+        <w:rPr>
+          <w:rFonts w:hint="default" w:ascii="Times New Roman" w:hAnsi="Times New Roman" w:cs="Times New Roman"/>
+          <w:b/>
+          <w:bCs/>
+          <w:sz w:val="28"/>
+          <w:szCs w:val="28"/>
+        </w:rPr>
+        <w:t xml:space="preserve"> проекта</w:t>
       </w:r>
     </w:p>
     <w:p>
@@ -274,8 +285,55 @@
           <w:szCs w:val="28"/>
           <w:lang w:val="ru-RU"/>
         </w:rPr>
-        <w:t>Сервис позволяет работать с данными о книгах и людях, вести учёт выдачи книг и получать статистику. Работа с сервисом может осуществляться с разных компьютеров (соответствующих системным требованиям), не нарушая синхронизации данных. Сервис использует меньшие ресурсы, так как направлен на ведение учёта, не предоставляя функционал электронной библиотеки для читателей (необходимость в электронной библиотеке может отсутствовать).</w:t>
-      </w:r>
+        <w:t>Сервис предназначен для ведения учёта выдачи книг и для получения статистики</w:t>
+      </w:r>
+      <w:r>
+        <w:rPr>
+          <w:rFonts w:hint="default" w:ascii="Times New Roman" w:hAnsi="Times New Roman" w:cs="Times New Roman"/>
+          <w:b w:val="0"/>
+          <w:bCs w:val="0"/>
+          <w:sz w:val="28"/>
+          <w:szCs w:val="28"/>
+          <w:lang w:val="en-US"/>
+        </w:rPr>
+        <w:t xml:space="preserve"> </w:t>
+      </w:r>
+      <w:r>
+        <w:rPr>
+          <w:rFonts w:hint="default" w:ascii="Times New Roman" w:hAnsi="Times New Roman" w:cs="Times New Roman"/>
+          <w:b w:val="0"/>
+          <w:bCs w:val="0"/>
+          <w:sz w:val="28"/>
+          <w:szCs w:val="28"/>
+          <w:lang w:val="ru-RU"/>
+        </w:rPr>
+        <w:t xml:space="preserve">по выдаче. </w:t>
+      </w:r>
+      <w:r>
+        <w:rPr>
+          <w:rFonts w:hint="default" w:ascii="Times New Roman" w:hAnsi="Times New Roman" w:cs="Times New Roman"/>
+          <w:b w:val="0"/>
+          <w:bCs w:val="0"/>
+          <w:sz w:val="28"/>
+          <w:szCs w:val="28"/>
+          <w:highlight w:val="none"/>
+          <w:lang w:val="ru-RU"/>
+        </w:rPr>
+        <w:t>Работать с сервисом можно с разных устройств (соответствующих системным требованиям), при этом соблюдается синхронизация данных.</w:t>
+      </w:r>
+      <w:r>
+        <w:rPr>
+          <w:rFonts w:hint="default" w:ascii="Times New Roman" w:hAnsi="Times New Roman" w:cs="Times New Roman"/>
+          <w:b w:val="0"/>
+          <w:bCs w:val="0"/>
+          <w:sz w:val="28"/>
+          <w:szCs w:val="28"/>
+          <w:lang w:val="ru-RU"/>
+        </w:rPr>
+        <w:t xml:space="preserve"> Сервис использует меньшие ресурсы, так как направлен на ведение учёта, не предоставляя функционал электронной библиотеки для читателей (необходимость в электронной библиотеке может отсутствовать).</w:t>
+      </w:r>
+      <w:bookmarkStart w:id="0" w:name="_GoBack"/>
+      <w:bookmarkEnd w:id="0"/>
     </w:p>
     <w:p>
       <w:pPr>
@@ -294,12 +352,25 @@
         <w:spacing w:line="360" w:lineRule="auto"/>
         <w:rPr>
           <w:rFonts w:hint="default" w:ascii="Times New Roman" w:hAnsi="Times New Roman" w:cs="Times New Roman"/>
+          <w:b w:val="0"/>
+          <w:bCs w:val="0"/>
+          <w:color w:val="auto"/>
+          <w:sz w:val="28"/>
+          <w:szCs w:val="28"/>
+          <w:highlight w:val="none"/>
+          <w:lang w:val="en-US"/>
+        </w:rPr>
+      </w:pPr>
+      <w:r>
+        <w:rPr>
+          <w:rFonts w:hint="default" w:ascii="Times New Roman" w:hAnsi="Times New Roman" w:cs="Times New Roman"/>
           <w:b/>
           <w:bCs/>
           <w:sz w:val="28"/>
           <w:szCs w:val="28"/>
         </w:rPr>
-      </w:pPr>
+        <w:t xml:space="preserve">Основной </w:t>
+      </w:r>
       <w:r>
         <w:rPr>
           <w:rFonts w:hint="default" w:ascii="Times New Roman" w:hAnsi="Times New Roman" w:cs="Times New Roman"/>
@@ -307,8 +378,9 @@
           <w:bCs/>
           <w:sz w:val="28"/>
           <w:szCs w:val="28"/>
-        </w:rPr>
-        <w:t>Основной функционал</w:t>
+          <w:highlight w:val="none"/>
+        </w:rPr>
+        <w:t>функционал</w:t>
       </w:r>
     </w:p>
     <w:p>
@@ -328,7 +400,7 @@
           <w:sz w:val="28"/>
           <w:szCs w:val="28"/>
           <w:highlight w:val="none"/>
-          <w:lang w:val="en-US"/>
+          <w:lang w:val="ru-RU"/>
         </w:rPr>
       </w:pPr>
       <w:r>
@@ -342,7 +414,7 @@
           <w:highlight w:val="none"/>
           <w:lang w:val="ru-RU"/>
         </w:rPr>
-        <w:t>Возможность ведения учёта книг, людей и выдачи</w:t>
+        <w:t>Возможность получения статистики по выдаче книг (самые популярные, книги за период)</w:t>
       </w:r>
       <w:r>
         <w:rPr>
@@ -389,20 +461,7 @@
           <w:highlight w:val="none"/>
           <w:lang w:val="ru-RU"/>
         </w:rPr>
-        <w:t>Возможность просмотра статистики выдачи книг (по самым популярным книгам)</w:t>
-      </w:r>
-      <w:r>
-        <w:rPr>
-          <w:rFonts w:hint="default" w:ascii="Times New Roman" w:hAnsi="Times New Roman" w:cs="Times New Roman"/>
-          <w:b w:val="0"/>
-          <w:bCs w:val="0"/>
-          <w:color w:val="auto"/>
-          <w:sz w:val="28"/>
-          <w:szCs w:val="28"/>
-          <w:highlight w:val="none"/>
-          <w:lang w:val="en-US"/>
-        </w:rPr>
-        <w:t>,</w:t>
+        <w:t>Возможность внесения/удаления/обновления данных о читателях (ФИО, телефон, номер читательского билета), книгах (номер, название, автор, количество) и выдаче (книга, читатель, дата выдачи, срок и статус возврата),</w:t>
       </w:r>
     </w:p>
     <w:p>
@@ -436,7 +495,66 @@
           <w:highlight w:val="none"/>
           <w:lang w:val="ru-RU"/>
         </w:rPr>
-        <w:t>Синхронизованная работа с различных устройств.</w:t>
+        <w:t>Просмотр списка невозвращённых книг (срок выдачи вышел/ещё не вышел),</w:t>
+      </w:r>
+    </w:p>
+    <w:p>
+      <w:pPr>
+        <w:numPr>
+          <w:ilvl w:val="0"/>
+          <w:numId w:val="1"/>
+        </w:numPr>
+        <w:spacing w:line="360" w:lineRule="auto"/>
+        <w:ind w:left="420" w:leftChars="0" w:hanging="420" w:firstLineChars="0"/>
+        <w:jc w:val="both"/>
+        <w:rPr>
+          <w:rFonts w:hint="default" w:ascii="Times New Roman" w:hAnsi="Times New Roman" w:cs="Times New Roman"/>
+          <w:b w:val="0"/>
+          <w:bCs w:val="0"/>
+          <w:color w:val="auto"/>
+          <w:sz w:val="28"/>
+          <w:szCs w:val="28"/>
+          <w:highlight w:val="none"/>
+          <w:lang w:val="ru-RU"/>
+        </w:rPr>
+      </w:pPr>
+      <w:r>
+        <w:rPr>
+          <w:rFonts w:hint="default" w:ascii="Times New Roman" w:hAnsi="Times New Roman" w:cs="Times New Roman"/>
+          <w:b w:val="0"/>
+          <w:bCs w:val="0"/>
+          <w:color w:val="auto"/>
+          <w:sz w:val="28"/>
+          <w:szCs w:val="28"/>
+          <w:highlight w:val="none"/>
+          <w:lang w:val="ru-RU"/>
+        </w:rPr>
+        <w:t>Синхронизованная работа с различных устройств</w:t>
+      </w:r>
+      <w:r>
+        <w:rPr>
+          <w:rFonts w:hint="default" w:ascii="Times New Roman" w:hAnsi="Times New Roman" w:cs="Times New Roman"/>
+          <w:b w:val="0"/>
+          <w:bCs w:val="0"/>
+          <w:sz w:val="28"/>
+          <w:szCs w:val="28"/>
+          <w:highlight w:val="none"/>
+          <w:lang w:val="ru-RU"/>
+        </w:rPr>
+        <w:t xml:space="preserve"> (соответствующих системным требованиям)</w:t>
+      </w:r>
+      <w:r>
+        <w:rPr>
+          <w:rFonts w:hint="default" w:ascii="Times New Roman" w:hAnsi="Times New Roman" w:cs="Times New Roman"/>
+          <w:b w:val="0"/>
+          <w:bCs w:val="0"/>
+          <w:color w:val="auto"/>
+          <w:sz w:val="28"/>
+          <w:szCs w:val="28"/>
+          <w:highlight w:val="none"/>
+          <w:lang w:val="ru-RU"/>
+        </w:rPr>
+        <w:t>.</w:t>
       </w:r>
     </w:p>
     <w:p>
@@ -517,29 +635,51 @@
           <w:szCs w:val="28"/>
           <w:lang w:val="ru-RU"/>
         </w:rPr>
-        <w:t>может взаимодействовать с сервером с помощью графического интерфейса</w:t>
-      </w:r>
-      <w:r>
-        <w:rPr>
-          <w:rFonts w:hint="default" w:ascii="Times New Roman" w:hAnsi="Times New Roman" w:cs="Times New Roman"/>
-          <w:b w:val="0"/>
-          <w:bCs w:val="0"/>
-          <w:sz w:val="28"/>
-          <w:szCs w:val="28"/>
-          <w:lang w:val="en-US"/>
-        </w:rPr>
-        <w:t xml:space="preserve"> </w:t>
-      </w:r>
-      <w:r>
-        <w:rPr>
-          <w:rFonts w:hint="default" w:ascii="Times New Roman" w:hAnsi="Times New Roman" w:cs="Times New Roman"/>
-          <w:b w:val="0"/>
-          <w:bCs w:val="0"/>
-          <w:sz w:val="28"/>
-          <w:szCs w:val="28"/>
-          <w:lang w:val="ru-RU"/>
-        </w:rPr>
-        <w:t>программы</w:t>
+        <w:t xml:space="preserve">может взаимодействовать с </w:t>
+      </w:r>
+      <w:r>
+        <w:rPr>
+          <w:rFonts w:hint="default" w:ascii="Times New Roman" w:hAnsi="Times New Roman" w:cs="Times New Roman"/>
+          <w:b w:val="0"/>
+          <w:bCs w:val="0"/>
+          <w:sz w:val="28"/>
+          <w:szCs w:val="28"/>
+          <w:lang w:val="en-US"/>
+        </w:rPr>
+        <w:t>API backend-</w:t>
+      </w:r>
+      <w:r>
+        <w:rPr>
+          <w:rFonts w:hint="default" w:ascii="Times New Roman" w:hAnsi="Times New Roman" w:cs="Times New Roman"/>
+          <w:b w:val="0"/>
+          <w:bCs w:val="0"/>
+          <w:sz w:val="28"/>
+          <w:szCs w:val="28"/>
+          <w:lang w:val="ru-RU"/>
+        </w:rPr>
+        <w:t>сервиса через графический интерфейс</w:t>
+      </w:r>
+      <w:r>
+        <w:rPr>
+          <w:rFonts w:hint="default" w:ascii="Times New Roman" w:hAnsi="Times New Roman" w:cs="Times New Roman"/>
+          <w:b w:val="0"/>
+          <w:bCs w:val="0"/>
+          <w:sz w:val="28"/>
+          <w:szCs w:val="28"/>
+          <w:lang w:val="en-US"/>
+        </w:rPr>
+        <w:t xml:space="preserve"> desktop-</w:t>
+      </w:r>
+      <w:r>
+        <w:rPr>
+          <w:rFonts w:hint="default" w:ascii="Times New Roman" w:hAnsi="Times New Roman" w:cs="Times New Roman"/>
+          <w:b w:val="0"/>
+          <w:bCs w:val="0"/>
+          <w:sz w:val="28"/>
+          <w:szCs w:val="28"/>
+          <w:lang w:val="ru-RU"/>
+        </w:rPr>
+        <w:t>приложения</w:t>
       </w:r>
       <w:r>
         <w:rPr>
@@ -605,6 +745,20 @@
         </w:rPr>
         <w:t>.</w:t>
       </w:r>
+    </w:p>
+    <w:p>
+      <w:pPr>
+        <w:spacing w:line="360" w:lineRule="auto"/>
+        <w:jc w:val="center"/>
+        <w:rPr>
+          <w:rFonts w:hint="default" w:ascii="Times New Roman" w:hAnsi="Times New Roman" w:cs="Times New Roman"/>
+          <w:b w:val="0"/>
+          <w:bCs w:val="0"/>
+          <w:sz w:val="28"/>
+          <w:szCs w:val="28"/>
+          <w:lang w:val="en-US"/>
+        </w:rPr>
+      </w:pPr>
     </w:p>
     <w:p>
       <w:pPr>
@@ -630,9 +784,9 @@
         </w:rPr>
         <w:drawing>
           <wp:inline distT="0" distB="0" distL="114300" distR="114300">
-            <wp:extent cx="3947795" cy="2691130"/>
-            <wp:effectExtent l="0" t="0" r="14605" b="13970"/>
-            <wp:docPr id="1" name="Изображение 1" descr="Диаграмма без названия.drawio"/>
+            <wp:extent cx="4639310" cy="3919220"/>
+            <wp:effectExtent l="0" t="0" r="8890" b="5080"/>
+            <wp:docPr id="1" name="Изображение 1" descr="use-case.drawio"/>
             <wp:cNvGraphicFramePr>
               <a:graphicFrameLocks xmlns:a="http://schemas.openxmlformats.org/drawingml/2006/main" noChangeAspect="1"/>
             </wp:cNvGraphicFramePr>
@@ -640,7 +794,7 @@
               <a:graphicData uri="http://schemas.openxmlformats.org/drawingml/2006/picture">
                 <pic:pic xmlns:pic="http://schemas.openxmlformats.org/drawingml/2006/picture">
                   <pic:nvPicPr>
-                    <pic:cNvPr id="1" name="Изображение 1" descr="Диаграмма без названия.drawio"/>
+                    <pic:cNvPr id="1" name="Изображение 1" descr="use-case.drawio"/>
                     <pic:cNvPicPr>
                       <a:picLocks noChangeAspect="1"/>
                     </pic:cNvPicPr>
@@ -654,7 +808,7 @@
                   <pic:spPr>
                     <a:xfrm>
                       <a:off x="0" y="0"/>
-                      <a:ext cx="3947795" cy="2691130"/>
+                      <a:ext cx="4639310" cy="3919220"/>
                     </a:xfrm>
                     <a:prstGeom prst="rect">
                       <a:avLst/>
@@ -677,16 +831,18 @@
           <w:bCs w:val="0"/>
           <w:sz w:val="28"/>
           <w:szCs w:val="28"/>
-          <w:lang w:val="ru-RU"/>
-        </w:rPr>
-      </w:pPr>
-      <w:r>
-        <w:rPr>
-          <w:rFonts w:hint="default" w:ascii="Times New Roman" w:hAnsi="Times New Roman" w:cs="Times New Roman"/>
-          <w:b w:val="0"/>
-          <w:bCs w:val="0"/>
-          <w:sz w:val="28"/>
-          <w:szCs w:val="28"/>
+          <w:highlight w:val="none"/>
+          <w:lang w:val="ru-RU"/>
+        </w:rPr>
+      </w:pPr>
+      <w:r>
+        <w:rPr>
+          <w:rFonts w:hint="default" w:ascii="Times New Roman" w:hAnsi="Times New Roman" w:cs="Times New Roman"/>
+          <w:b w:val="0"/>
+          <w:bCs w:val="0"/>
+          <w:sz w:val="28"/>
+          <w:szCs w:val="28"/>
+          <w:highlight w:val="none"/>
           <w:lang w:val="ru-RU"/>
         </w:rPr>
         <w:t xml:space="preserve">Рисунок 1 </w:t>
@@ -696,6 +852,7 @@
           <w:rFonts w:hint="default" w:ascii="Times New Roman" w:hAnsi="Times New Roman" w:eastAsia="SimSun" w:cs="Times New Roman"/>
           <w:sz w:val="28"/>
           <w:szCs w:val="28"/>
+          <w:highlight w:val="none"/>
         </w:rPr>
         <w:t>—</w:t>
       </w:r>
@@ -704,6 +861,7 @@
           <w:rFonts w:hint="default" w:ascii="Times New Roman" w:hAnsi="Times New Roman" w:eastAsia="SimSun" w:cs="Times New Roman"/>
           <w:sz w:val="28"/>
           <w:szCs w:val="28"/>
+          <w:highlight w:val="none"/>
           <w:lang w:val="ru-RU"/>
         </w:rPr>
         <w:t xml:space="preserve"> Диаграмма прецедентов</w:t>
@@ -1359,8 +1517,6 @@
         <w:spacing w:line="360" w:lineRule="auto"/>
         <w:rPr>
           <w:rFonts w:hint="default" w:ascii="Times New Roman" w:hAnsi="Times New Roman" w:cs="Times New Roman"/>
-          <w:b/>
-          <w:bCs/>
           <w:sz w:val="28"/>
           <w:szCs w:val="28"/>
         </w:rPr>
@@ -1399,14 +1555,14 @@
           <w:rFonts w:hint="default" w:ascii="Times New Roman" w:hAnsi="Times New Roman" w:eastAsia="Segoe UI" w:cs="Times New Roman"/>
           <w:i w:val="0"/>
           <w:iCs w:val="0"/>
-          <w:caps w:val="0"/>
           <w:color w:val="1F2328"/>
           <w:spacing w:val="0"/>
           <w:sz w:val="28"/>
           <w:szCs w:val="28"/>
           <w:shd w:val="clear" w:fill="FFFFFF"/>
-        </w:rPr>
-        <w:t>Микросервис</w:t>
+          <w:lang w:val="ru-RU"/>
+        </w:rPr>
+        <w:t xml:space="preserve">Горизонтальная масштабируемость и отказоустойчивость: </w:t>
       </w:r>
       <w:r>
         <w:rPr>
@@ -1419,52 +1575,8 @@
           <w:sz w:val="28"/>
           <w:szCs w:val="28"/>
           <w:shd w:val="clear" w:fill="FFFFFF"/>
-          <w:lang w:val="ru-RU"/>
-        </w:rPr>
-        <w:t>ы</w:t>
-      </w:r>
-      <w:r>
-        <w:rPr>
-          <w:rFonts w:hint="default" w:ascii="Times New Roman" w:hAnsi="Times New Roman" w:eastAsia="Segoe UI" w:cs="Times New Roman"/>
-          <w:i w:val="0"/>
-          <w:iCs w:val="0"/>
-          <w:caps w:val="0"/>
-          <w:color w:val="1F2328"/>
-          <w:spacing w:val="0"/>
-          <w:sz w:val="28"/>
-          <w:szCs w:val="28"/>
-          <w:shd w:val="clear" w:fill="FFFFFF"/>
-        </w:rPr>
-        <w:t xml:space="preserve"> Spring Cloud</w:t>
-      </w:r>
-      <w:r>
-        <w:rPr>
-          <w:rFonts w:hint="default" w:ascii="Times New Roman" w:hAnsi="Times New Roman" w:eastAsia="Segoe UI" w:cs="Times New Roman"/>
-          <w:i w:val="0"/>
-          <w:iCs w:val="0"/>
-          <w:caps w:val="0"/>
-          <w:color w:val="1F2328"/>
-          <w:spacing w:val="0"/>
-          <w:sz w:val="28"/>
-          <w:szCs w:val="28"/>
-          <w:shd w:val="clear" w:fill="FFFFFF"/>
-          <w:lang w:val="ru-RU"/>
-        </w:rPr>
-        <w:t xml:space="preserve"> для масштабируемости и </w:t>
-      </w:r>
-      <w:r>
-        <w:rPr>
-          <w:rFonts w:hint="default" w:ascii="Times New Roman" w:hAnsi="Times New Roman" w:eastAsia="Segoe UI" w:cs="Times New Roman"/>
-          <w:i w:val="0"/>
-          <w:iCs w:val="0"/>
-          <w:color w:val="1F2328"/>
-          <w:spacing w:val="0"/>
-          <w:sz w:val="28"/>
-          <w:szCs w:val="28"/>
-          <w:shd w:val="clear" w:fill="FFFFFF"/>
-          <w:lang w:val="ru-RU"/>
-        </w:rPr>
-        <w:t>отказоустойчивости</w:t>
+        </w:rPr>
+        <w:t>Spring Cloud</w:t>
       </w:r>
     </w:p>
     <w:p>
@@ -1592,7 +1704,7 @@
           <w:shd w:val="clear" w:fill="FFFFFF"/>
           <w:lang w:val="ru-RU"/>
         </w:rPr>
-        <w:t xml:space="preserve">с помощью </w:t>
+        <w:t xml:space="preserve">для повышения производительности </w:t>
       </w:r>
       <w:r>
         <w:rPr>
@@ -1605,8 +1717,9 @@
           <w:sz w:val="28"/>
           <w:szCs w:val="28"/>
           <w:shd w:val="clear" w:fill="FFFFFF"/>
-        </w:rPr>
-        <w:t>Hazelcast</w:t>
+          <w:lang w:val="en-US"/>
+        </w:rPr>
+        <w:t>backend-</w:t>
       </w:r>
       <w:r>
         <w:rPr>
@@ -1621,7 +1734,7 @@
           <w:shd w:val="clear" w:fill="FFFFFF"/>
           <w:lang w:val="ru-RU"/>
         </w:rPr>
-        <w:t xml:space="preserve"> для повышения производительности </w:t>
+        <w:t>сервиса</w:t>
       </w:r>
       <w:r>
         <w:rPr>
@@ -1636,40 +1749,8 @@
           <w:shd w:val="clear" w:fill="FFFFFF"/>
           <w:lang w:val="en-US"/>
         </w:rPr>
-        <w:t>backend-</w:t>
-      </w:r>
-      <w:r>
-        <w:rPr>
-          <w:rFonts w:hint="default" w:ascii="Times New Roman" w:hAnsi="Times New Roman" w:eastAsia="Segoe UI" w:cs="Times New Roman"/>
-          <w:i w:val="0"/>
-          <w:iCs w:val="0"/>
-          <w:caps w:val="0"/>
-          <w:color w:val="1F2328"/>
-          <w:spacing w:val="0"/>
-          <w:sz w:val="28"/>
-          <w:szCs w:val="28"/>
-          <w:shd w:val="clear" w:fill="FFFFFF"/>
-          <w:lang w:val="ru-RU"/>
-        </w:rPr>
-        <w:t>сервиса</w:t>
-      </w:r>
-      <w:r>
-        <w:rPr>
-          <w:rFonts w:hint="default" w:ascii="Times New Roman" w:hAnsi="Times New Roman" w:eastAsia="Segoe UI" w:cs="Times New Roman"/>
-          <w:i w:val="0"/>
-          <w:iCs w:val="0"/>
-          <w:caps w:val="0"/>
-          <w:color w:val="1F2328"/>
-          <w:spacing w:val="0"/>
-          <w:sz w:val="28"/>
-          <w:szCs w:val="28"/>
-          <w:shd w:val="clear" w:fill="FFFFFF"/>
-          <w:lang w:val="en-US"/>
-        </w:rPr>
         <w:t>.</w:t>
       </w:r>
-      <w:bookmarkStart w:id="0" w:name="_GoBack"/>
-      <w:bookmarkEnd w:id="0"/>
     </w:p>
     <w:sectPr>
       <w:pgSz w:w="11906" w:h="16838"/>
